--- a/第3次作业  二选一.docx
+++ b/第3次作业  二选一.docx
@@ -1,6 +1,6 @@
 
 <file path=word/document.xml><?xml version="1.0" encoding="utf-8"?>
-<w:document xmlns:wpc="http://schemas.microsoft.com/office/word/2010/wordprocessingCanvas" xmlns:cx="http://schemas.microsoft.com/office/drawing/2014/chartex" xmlns:cx1="http://schemas.microsoft.com/office/drawing/2015/9/8/chartex" xmlns:cx2="http://schemas.microsoft.com/office/drawing/2015/10/21/chartex" xmlns:cx3="http://schemas.microsoft.com/office/drawing/2016/5/9/chartex" xmlns:cx4="http://schemas.microsoft.com/office/drawing/2016/5/10/chartex" xmlns:cx5="http://schemas.microsoft.com/office/drawing/2016/5/11/chartex" xmlns:cx6="http://schemas.microsoft.com/office/drawing/2016/5/12/chartex" xmlns:cx7="http://schemas.microsoft.com/office/drawing/2016/5/13/chartex" xmlns:cx8="http://schemas.microsoft.com/office/drawing/2016/5/14/chartex" xmlns:mc="http://schemas.openxmlformats.org/markup-compatibility/2006" xmlns:aink="http://schemas.microsoft.com/office/drawing/2016/ink" xmlns:am3d="http://schemas.microsoft.com/office/drawing/2017/model3d" xmlns:o="urn:schemas-microsoft-com:office:office" xmlns:r="http://schemas.openxmlformats.org/officeDocument/2006/relationships" xmlns:m="http://schemas.openxmlformats.org/officeDocument/2006/math" xmlns:v="urn:schemas-microsoft-com:vml" xmlns:wp14="http://schemas.microsoft.com/office/word/2010/wordprocessingDrawing" xmlns:wp="http://schemas.openxmlformats.org/drawingml/2006/wordprocessingDrawing" xmlns:w10="urn:schemas-microsoft-com:office:word" xmlns:w="http://schemas.openxmlformats.org/wordprocessingml/2006/main" xmlns:w14="http://schemas.microsoft.com/office/word/2010/wordml" xmlns:w15="http://schemas.microsoft.com/office/word/2012/wordml" xmlns:w16cex="http://schemas.microsoft.com/office/word/2018/wordml/cex" xmlns:w16cid="http://schemas.microsoft.com/office/word/2016/wordml/cid" xmlns:w16="http://schemas.microsoft.com/office/word/2018/wordml" xmlns:w16se="http://schemas.microsoft.com/office/word/2015/wordml/symex" xmlns:wpg="http://schemas.microsoft.com/office/word/2010/wordprocessingGroup" xmlns:wpi="http://schemas.microsoft.com/office/word/2010/wordprocessingInk" xmlns:wne="http://schemas.microsoft.com/office/word/2006/wordml" xmlns:wps="http://schemas.microsoft.com/office/word/2010/wordprocessingShape" mc:Ignorable="w14 w15 w16se w16cid w16 w16cex wp14">
+<w:document xmlns:wpc="http://schemas.microsoft.com/office/word/2010/wordprocessingCanvas" xmlns:mc="http://schemas.openxmlformats.org/markup-compatibility/2006" xmlns:o="urn:schemas-microsoft-com:office:office" xmlns:r="http://schemas.openxmlformats.org/officeDocument/2006/relationships" xmlns:m="http://schemas.openxmlformats.org/officeDocument/2006/math" xmlns:v="urn:schemas-microsoft-com:vml" xmlns:wp14="http://schemas.microsoft.com/office/word/2010/wordprocessingDrawing" xmlns:wp="http://schemas.openxmlformats.org/drawingml/2006/wordprocessingDrawing" xmlns:w10="urn:schemas-microsoft-com:office:word" xmlns:w="http://schemas.openxmlformats.org/wordprocessingml/2006/main" xmlns:w14="http://schemas.microsoft.com/office/word/2010/wordml" xmlns:w15="http://schemas.microsoft.com/office/word/2012/wordml" xmlns:wpg="http://schemas.microsoft.com/office/word/2010/wordprocessingGroup" xmlns:wpi="http://schemas.microsoft.com/office/word/2010/wordprocessingInk" xmlns:wne="http://schemas.microsoft.com/office/word/2006/wordml" xmlns:wps="http://schemas.microsoft.com/office/word/2010/wordprocessingShape" mc:Ignorable="w14 w15 wp14">
   <w:body>
     <w:p>
       <w:pPr>
@@ -138,6 +138,10 @@
     <w:p>
       <w:pPr>
         <w:ind w:firstLineChars="200" w:firstLine="420"/>
+        <w:rPr>
+          <w:b/>
+          <w:bCs/>
+        </w:rPr>
       </w:pPr>
       <w:r>
         <w:rPr>
@@ -151,6 +155,49 @@
     <w:p>
       <w:pPr>
         <w:ind w:firstLineChars="200" w:firstLine="420"/>
+        <w:rPr>
+          <w:b/>
+          <w:bCs/>
+        </w:rPr>
+      </w:pPr>
+    </w:p>
+    <w:p>
+      <w:pPr>
+        <w:ind w:firstLineChars="200" w:firstLine="420"/>
+      </w:pPr>
+      <w:r>
+        <w:t>会</w:t>
+      </w:r>
+      <w:r>
+        <w:rPr>
+          <w:rFonts w:hint="eastAsia"/>
+        </w:rPr>
+        <w:t xml:space="preserve"> </w:t>
+      </w:r>
+      <w:r>
+        <w:t xml:space="preserve"> </w:t>
+      </w:r>
+      <w:r>
+        <w:t>例如</w:t>
+      </w:r>
+      <w:bookmarkStart w:id="0" w:name="_GoBack"/>
+      <w:bookmarkEnd w:id="0"/>
+      <w:r>
+        <w:t>0.025,0.5,0.5,0.1,0.005</w:t>
+      </w:r>
+    </w:p>
+    <w:p>
+      <w:pPr>
+        <w:ind w:firstLineChars="200" w:firstLine="420"/>
+      </w:pPr>
+    </w:p>
+    <w:p>
+      <w:pPr>
+        <w:ind w:firstLineChars="200" w:firstLine="420"/>
+        <w:rPr>
+          <w:b/>
+          <w:bCs/>
+        </w:rPr>
       </w:pPr>
       <w:r>
         <w:rPr>
@@ -164,6 +211,60 @@
     <w:p>
       <w:pPr>
         <w:ind w:firstLineChars="200" w:firstLine="420"/>
+        <w:rPr>
+          <w:b/>
+          <w:bCs/>
+        </w:rPr>
+      </w:pPr>
+    </w:p>
+    <w:p>
+      <w:pPr>
+        <w:ind w:firstLineChars="200" w:firstLine="420"/>
+      </w:pPr>
+      <w:r>
+        <w:t>0.025,0.3,0.3,0.1,0.005</w:t>
+      </w:r>
+      <w:r>
+        <w:t xml:space="preserve"> 全会感染</w:t>
+      </w:r>
+      <w:r>
+        <w:rPr>
+          <w:rFonts w:hint="eastAsia"/>
+        </w:rPr>
+        <w:t xml:space="preserve"> </w:t>
+      </w:r>
+    </w:p>
+    <w:p>
+      <w:pPr>
+        <w:ind w:firstLineChars="200" w:firstLine="420"/>
+      </w:pPr>
+    </w:p>
+    <w:p>
+      <w:pPr>
+        <w:ind w:firstLineChars="200" w:firstLine="420"/>
+      </w:pPr>
+      <w:r>
+        <w:t>0.025,0.02,0.02,0.1,0(500)</w:t>
+      </w:r>
+      <w:r>
+        <w:t xml:space="preserve"> 消失</w:t>
+      </w:r>
+    </w:p>
+    <w:p>
+      <w:pPr>
+        <w:ind w:firstLineChars="200" w:firstLine="420"/>
+        <w:rPr>
+          <w:rFonts w:hint="eastAsia"/>
+        </w:rPr>
+      </w:pPr>
+    </w:p>
+    <w:p>
+      <w:pPr>
+        <w:ind w:firstLineChars="200" w:firstLine="420"/>
+        <w:rPr>
+          <w:b/>
+          <w:bCs/>
+        </w:rPr>
       </w:pPr>
       <w:r>
         <w:rPr>
@@ -173,6 +274,249 @@
         </w:rPr>
         <w:t>3. 治愈率, 死亡率, 以及隔离措施对上面两个问题的影响有多大?</w:t>
       </w:r>
+    </w:p>
+    <w:p>
+      <w:pPr>
+        <w:ind w:firstLineChars="200" w:firstLine="420"/>
+        <w:rPr>
+          <w:b/>
+          <w:bCs/>
+        </w:rPr>
+      </w:pPr>
+    </w:p>
+    <w:p>
+      <w:pPr>
+        <w:ind w:firstLineChars="200" w:firstLine="420"/>
+        <w:rPr>
+          <w:rFonts w:hint="eastAsia"/>
+          <w:b/>
+          <w:bCs/>
+        </w:rPr>
+      </w:pPr>
+      <w:r>
+        <w:rPr>
+          <w:b/>
+          <w:bCs/>
+        </w:rPr>
+        <w:t>第二问</w:t>
+      </w:r>
+      <w:r>
+        <w:rPr>
+          <w:rFonts w:hint="eastAsia"/>
+          <w:b/>
+          <w:bCs/>
+        </w:rPr>
+        <w:t>：</w:t>
+      </w:r>
+    </w:p>
+    <w:p>
+      <w:pPr>
+        <w:ind w:left="420" w:firstLineChars="200" w:firstLine="420"/>
+        <w:rPr>
+          <w:b/>
+          <w:bCs/>
+        </w:rPr>
+      </w:pPr>
+      <w:r>
+        <w:rPr>
+          <w:b/>
+          <w:bCs/>
+        </w:rPr>
+        <w:t>治愈率</w:t>
+      </w:r>
+      <w:r>
+        <w:rPr>
+          <w:rFonts w:hint="eastAsia"/>
+          <w:b/>
+          <w:bCs/>
+        </w:rPr>
+        <w:t xml:space="preserve"> </w:t>
+      </w:r>
+      <w:proofErr w:type="gramStart"/>
+      <w:r>
+        <w:rPr>
+          <w:rFonts w:hint="eastAsia"/>
+          <w:b/>
+          <w:bCs/>
+          <w:color w:val="FF0000"/>
+        </w:rPr>
+        <w:t>跑一下</w:t>
+      </w:r>
+      <w:proofErr w:type="gramEnd"/>
+      <w:r>
+        <w:rPr>
+          <w:rFonts w:hint="eastAsia"/>
+          <w:b/>
+          <w:bCs/>
+          <w:color w:val="FF0000"/>
+        </w:rPr>
+        <w:t>治愈率0</w:t>
+      </w:r>
+      <w:r>
+        <w:rPr>
+          <w:b/>
+          <w:bCs/>
+          <w:color w:val="FF0000"/>
+        </w:rPr>
+        <w:t>.1对应</w:t>
+      </w:r>
+    </w:p>
+    <w:p>
+      <w:pPr>
+        <w:ind w:firstLineChars="200" w:firstLine="420"/>
+        <w:rPr>
+          <w:b/>
+          <w:bCs/>
+        </w:rPr>
+      </w:pPr>
+      <w:r>
+        <w:rPr>
+          <w:b/>
+          <w:bCs/>
+        </w:rPr>
+        <w:t>死亡率</w:t>
+      </w:r>
+      <w:r>
+        <w:rPr>
+          <w:rFonts w:hint="eastAsia"/>
+          <w:b/>
+          <w:bCs/>
+        </w:rPr>
+        <w:t>：</w:t>
+      </w:r>
+    </w:p>
+    <w:p>
+      <w:pPr>
+        <w:ind w:left="420" w:firstLineChars="200" w:firstLine="420"/>
+        <w:rPr>
+          <w:b/>
+          <w:bCs/>
+          <w:color w:val="FF0000"/>
+        </w:rPr>
+      </w:pPr>
+      <w:proofErr w:type="gramStart"/>
+      <w:r>
+        <w:rPr>
+          <w:rFonts w:hint="eastAsia"/>
+          <w:b/>
+          <w:bCs/>
+          <w:color w:val="FF0000"/>
+        </w:rPr>
+        <w:t>跑一下</w:t>
+      </w:r>
+      <w:proofErr w:type="gramEnd"/>
+      <w:r>
+        <w:rPr>
+          <w:rFonts w:hint="eastAsia"/>
+          <w:b/>
+          <w:bCs/>
+          <w:color w:val="FF0000"/>
+        </w:rPr>
+        <w:t>死亡率加大的情况</w:t>
+      </w:r>
+    </w:p>
+    <w:p>
+      <w:pPr>
+        <w:ind w:left="420" w:firstLineChars="200" w:firstLine="420"/>
+        <w:rPr>
+          <w:b/>
+          <w:bCs/>
+        </w:rPr>
+      </w:pPr>
+      <w:r>
+        <w:rPr>
+          <w:rFonts w:hint="eastAsia"/>
+          <w:b/>
+          <w:bCs/>
+        </w:rPr>
+        <w:t>死亡率减少的情况：</w:t>
+      </w:r>
+    </w:p>
+    <w:p>
+      <w:pPr>
+        <w:ind w:left="420" w:firstLineChars="200" w:firstLine="420"/>
+        <w:rPr>
+          <w:rFonts w:hint="eastAsia"/>
+          <w:b/>
+          <w:bCs/>
+        </w:rPr>
+      </w:pPr>
+      <w:r>
+        <w:rPr>
+          <w:b/>
+          <w:bCs/>
+        </w:rPr>
+        <w:t>0.025</w:t>
+      </w:r>
+      <w:proofErr w:type="gramStart"/>
+      <w:r>
+        <w:rPr>
+          <w:b/>
+          <w:bCs/>
+        </w:rPr>
+        <w:t>,0.3,0.3,0.1,0</w:t>
+      </w:r>
+      <w:proofErr w:type="gramEnd"/>
+    </w:p>
+    <w:p>
+      <w:pPr>
+        <w:ind w:firstLineChars="200" w:firstLine="420"/>
+        <w:rPr>
+          <w:b/>
+          <w:bCs/>
+        </w:rPr>
+      </w:pPr>
+      <w:r>
+        <w:rPr>
+          <w:b/>
+          <w:bCs/>
+        </w:rPr>
+        <w:t>隔离措施意味着传染率下降</w:t>
+      </w:r>
+      <w:r>
+        <w:rPr>
+          <w:rFonts w:hint="eastAsia"/>
+          <w:b/>
+          <w:bCs/>
+        </w:rPr>
+        <w:t>：</w:t>
+      </w:r>
+    </w:p>
+    <w:p>
+      <w:pPr>
+        <w:ind w:left="300" w:firstLine="420"/>
+      </w:pPr>
+      <w:r>
+        <w:t>例如</w:t>
+      </w:r>
+      <w:r>
+        <w:t>0.025,0.02,0.02,0.1,0(500)</w:t>
+      </w:r>
+      <w:r>
+        <w:t xml:space="preserve"> </w:t>
+      </w:r>
+      <w:r>
+        <w:t>全部</w:t>
+      </w:r>
+      <w:r>
+        <w:t>消失</w:t>
+      </w:r>
+    </w:p>
+    <w:p>
+      <w:pPr>
+        <w:ind w:firstLineChars="200" w:firstLine="420"/>
+        <w:rPr>
+          <w:rFonts w:hint="eastAsia"/>
+        </w:rPr>
+      </w:pPr>
+    </w:p>
+    <w:p>
+      <w:pPr>
+        <w:ind w:firstLineChars="200" w:firstLine="420"/>
+        <w:rPr>
+          <w:rFonts w:hint="eastAsia"/>
+        </w:rPr>
+      </w:pPr>
     </w:p>
     <w:p/>
     <w:p>
@@ -236,6 +580,7 @@
           <w:b/>
           <w:bCs/>
         </w:rPr>
+        <w:lastRenderedPageBreak/>
         <w:t>假设</w:t>
       </w:r>
     </w:p>
@@ -331,17 +676,7 @@
           <w:b/>
           <w:bCs/>
         </w:rPr>
-        <w:t>月</w:t>
-      </w:r>
-      <w:bookmarkStart w:id="0" w:name="_GoBack"/>
-      <w:bookmarkEnd w:id="0"/>
-      <w:r>
-        <w:rPr>
-          <w:rFonts w:hint="eastAsia"/>
-          <w:b/>
-          <w:bCs/>
-        </w:rPr>
-        <w:t>1号24点</w:t>
+        <w:t>月1号24点</w:t>
       </w:r>
     </w:p>
     <w:p/>
@@ -356,8 +691,8 @@
 </file>
 
 <file path=word/numbering.xml><?xml version="1.0" encoding="utf-8"?>
-<w:numbering xmlns:wpc="http://schemas.microsoft.com/office/word/2010/wordprocessingCanvas" xmlns:cx="http://schemas.microsoft.com/office/drawing/2014/chartex" xmlns:cx1="http://schemas.microsoft.com/office/drawing/2015/9/8/chartex" xmlns:cx2="http://schemas.microsoft.com/office/drawing/2015/10/21/chartex" xmlns:cx3="http://schemas.microsoft.com/office/drawing/2016/5/9/chartex" xmlns:cx4="http://schemas.microsoft.com/office/drawing/2016/5/10/chartex" xmlns:cx5="http://schemas.microsoft.com/office/drawing/2016/5/11/chartex" xmlns:cx6="http://schemas.microsoft.com/office/drawing/2016/5/12/chartex" xmlns:cx7="http://schemas.microsoft.com/office/drawing/2016/5/13/chartex" xmlns:cx8="http://schemas.microsoft.com/office/drawing/2016/5/14/chartex" xmlns:mc="http://schemas.openxmlformats.org/markup-compatibility/2006" xmlns:aink="http://schemas.microsoft.com/office/drawing/2016/ink" xmlns:am3d="http://schemas.microsoft.com/office/drawing/2017/model3d" xmlns:o="urn:schemas-microsoft-com:office:office" xmlns:r="http://schemas.openxmlformats.org/officeDocument/2006/relationships" xmlns:m="http://schemas.openxmlformats.org/officeDocument/2006/math" xmlns:v="urn:schemas-microsoft-com:vml" xmlns:wp14="http://schemas.microsoft.com/office/word/2010/wordprocessingDrawing" xmlns:wp="http://schemas.openxmlformats.org/drawingml/2006/wordprocessingDrawing" xmlns:w10="urn:schemas-microsoft-com:office:word" xmlns:w="http://schemas.openxmlformats.org/wordprocessingml/2006/main" xmlns:w14="http://schemas.microsoft.com/office/word/2010/wordml" xmlns:w15="http://schemas.microsoft.com/office/word/2012/wordml" xmlns:w16cex="http://schemas.microsoft.com/office/word/2018/wordml/cex" xmlns:w16cid="http://schemas.microsoft.com/office/word/2016/wordml/cid" xmlns:w16="http://schemas.microsoft.com/office/word/2018/wordml" xmlns:w16se="http://schemas.microsoft.com/office/word/2015/wordml/symex" xmlns:wpg="http://schemas.microsoft.com/office/word/2010/wordprocessingGroup" xmlns:wpi="http://schemas.microsoft.com/office/word/2010/wordprocessingInk" xmlns:wne="http://schemas.microsoft.com/office/word/2006/wordml" xmlns:wps="http://schemas.microsoft.com/office/word/2010/wordprocessingShape" mc:Ignorable="w14 w15 w16se w16cid w16 w16cex wp14">
-  <w:abstractNum w:abstractNumId="0" w15:restartNumberingAfterBreak="0">
+<w:numbering xmlns:wpc="http://schemas.microsoft.com/office/word/2010/wordprocessingCanvas" xmlns:mc="http://schemas.openxmlformats.org/markup-compatibility/2006" xmlns:o="urn:schemas-microsoft-com:office:office" xmlns:r="http://schemas.openxmlformats.org/officeDocument/2006/relationships" xmlns:m="http://schemas.openxmlformats.org/officeDocument/2006/math" xmlns:v="urn:schemas-microsoft-com:vml" xmlns:wp14="http://schemas.microsoft.com/office/word/2010/wordprocessingDrawing" xmlns:wp="http://schemas.openxmlformats.org/drawingml/2006/wordprocessingDrawing" xmlns:w10="urn:schemas-microsoft-com:office:word" xmlns:w="http://schemas.openxmlformats.org/wordprocessingml/2006/main" xmlns:w14="http://schemas.microsoft.com/office/word/2010/wordml" xmlns:w15="http://schemas.microsoft.com/office/word/2012/wordml" xmlns:wpg="http://schemas.microsoft.com/office/word/2010/wordprocessingGroup" xmlns:wpi="http://schemas.microsoft.com/office/word/2010/wordprocessingInk" xmlns:wne="http://schemas.microsoft.com/office/word/2006/wordml" xmlns:wps="http://schemas.microsoft.com/office/word/2010/wordprocessingShape" mc:Ignorable="w14 w15 wp14">
+  <w:abstractNum w:abstractNumId="0">
     <w:nsid w:val="14135523"/>
     <w:multiLevelType w:val="hybridMultilevel"/>
     <w:tmpl w:val="C95E8FD6"/>
@@ -497,7 +832,7 @@
       </w:rPr>
     </w:lvl>
   </w:abstractNum>
-  <w:abstractNum w:abstractNumId="1" w15:restartNumberingAfterBreak="0">
+  <w:abstractNum w:abstractNumId="1">
     <w:nsid w:val="7142500D"/>
     <w:multiLevelType w:val="hybridMultilevel"/>
     <w:tmpl w:val="A934A288"/>
@@ -637,7 +972,7 @@
       </w:rPr>
     </w:lvl>
   </w:abstractNum>
-  <w:abstractNum w:abstractNumId="2" w15:restartNumberingAfterBreak="0">
+  <w:abstractNum w:abstractNumId="2">
     <w:nsid w:val="7916178A"/>
     <w:multiLevelType w:val="hybridMultilevel"/>
     <w:tmpl w:val="75A017A6"/>
@@ -763,7 +1098,7 @@
 </file>
 
 <file path=word/styles.xml><?xml version="1.0" encoding="utf-8"?>
-<w:styles xmlns:mc="http://schemas.openxmlformats.org/markup-compatibility/2006" xmlns:r="http://schemas.openxmlformats.org/officeDocument/2006/relationships" xmlns:w="http://schemas.openxmlformats.org/wordprocessingml/2006/main" xmlns:w14="http://schemas.microsoft.com/office/word/2010/wordml" xmlns:w15="http://schemas.microsoft.com/office/word/2012/wordml" xmlns:w16cex="http://schemas.microsoft.com/office/word/2018/wordml/cex" xmlns:w16cid="http://schemas.microsoft.com/office/word/2016/wordml/cid" xmlns:w16="http://schemas.microsoft.com/office/word/2018/wordml" xmlns:w16se="http://schemas.microsoft.com/office/word/2015/wordml/symex" mc:Ignorable="w14 w15 w16se w16cid w16 w16cex">
+<w:styles xmlns:mc="http://schemas.openxmlformats.org/markup-compatibility/2006" xmlns:r="http://schemas.openxmlformats.org/officeDocument/2006/relationships" xmlns:w="http://schemas.openxmlformats.org/wordprocessingml/2006/main" xmlns:w14="http://schemas.microsoft.com/office/word/2010/wordml" xmlns:w15="http://schemas.microsoft.com/office/word/2012/wordml" mc:Ignorable="w14 w15">
   <w:docDefaults>
     <w:rPrDefault>
       <w:rPr>
@@ -776,7 +1111,7 @@
     </w:rPrDefault>
     <w:pPrDefault/>
   </w:docDefaults>
-  <w:latentStyles w:defLockedState="0" w:defUIPriority="99" w:defSemiHidden="0" w:defUnhideWhenUsed="0" w:defQFormat="0" w:count="376">
+  <w:latentStyles w:defLockedState="0" w:defUIPriority="99" w:defSemiHidden="0" w:defUnhideWhenUsed="0" w:defQFormat="0" w:count="371">
     <w:lsdException w:name="Normal" w:uiPriority="0" w:qFormat="1"/>
     <w:lsdException w:name="heading 1" w:uiPriority="9" w:qFormat="1"/>
     <w:lsdException w:name="heading 2" w:semiHidden="1" w:uiPriority="9" w:unhideWhenUsed="1" w:qFormat="1"/>
@@ -1148,11 +1483,6 @@
     <w:lsdException w:name="List Table 5 Dark Accent 6" w:uiPriority="50"/>
     <w:lsdException w:name="List Table 6 Colorful Accent 6" w:uiPriority="51"/>
     <w:lsdException w:name="List Table 7 Colorful Accent 6" w:uiPriority="52"/>
-    <w:lsdException w:name="Mention" w:semiHidden="1" w:unhideWhenUsed="1"/>
-    <w:lsdException w:name="Smart Hyperlink" w:semiHidden="1" w:unhideWhenUsed="1"/>
-    <w:lsdException w:name="Hashtag" w:semiHidden="1" w:unhideWhenUsed="1"/>
-    <w:lsdException w:name="Unresolved Mention" w:semiHidden="1" w:unhideWhenUsed="1"/>
-    <w:lsdException w:name="Smart Link" w:semiHidden="1" w:unhideWhenUsed="1"/>
   </w:latentStyles>
   <w:style w:type="paragraph" w:default="1" w:styleId="a">
     <w:name w:val="Normal"/>
@@ -1193,7 +1523,7 @@
     <w:name w:val="Title"/>
     <w:basedOn w:val="a"/>
     <w:next w:val="a"/>
-    <w:link w:val="a4"/>
+    <w:link w:val="Char"/>
     <w:uiPriority w:val="10"/>
     <w:qFormat/>
     <w:rsid w:val="005F7BE2"/>
@@ -1210,8 +1540,8 @@
       <w:szCs w:val="32"/>
     </w:rPr>
   </w:style>
-  <w:style w:type="character" w:customStyle="1" w:styleId="a4">
-    <w:name w:val="标题 字符"/>
+  <w:style w:type="character" w:customStyle="1" w:styleId="Char">
+    <w:name w:val="标题 Char"/>
     <w:basedOn w:val="a0"/>
     <w:link w:val="a3"/>
     <w:uiPriority w:val="10"/>
@@ -1224,7 +1554,7 @@
       <w:szCs w:val="32"/>
     </w:rPr>
   </w:style>
-  <w:style w:type="character" w:styleId="a5">
+  <w:style w:type="character" w:styleId="a4">
     <w:name w:val="Placeholder Text"/>
     <w:basedOn w:val="a0"/>
     <w:uiPriority w:val="99"/>
